--- a/cd/3-Mbështjellësi-i-lëndës-899-0-Lloshkobare.docx
+++ b/cd/3-Mbështjellësi-i-lëndës-899-0-Lloshkobare.docx
@@ -425,7 +425,7 @@
                           <w:szCs w:val="30"/>
                           <w:u w:val="single"/>
                         </w:rPr>
-                        <w:t>163</w:t>
+                        <w:t>218</w:t>
                       </w:r>
                       <w:r>
                         <w:rPr>
@@ -647,7 +647,7 @@
                           <w:szCs w:val="30"/>
                           <w:u w:val="single"/>
                         </w:rPr>
-                        <w:t>16/07</w:t>
+                        <w:t>03/10</w:t>
                       </w:r>
                       <w:r>
                         <w:rPr>
@@ -2408,16 +2408,13 @@
             <w:calcOnExit w:val="0"/>
             <w:checkBox>
               <w:size w:val="24"/>
-              <w:default w:val="0"/>
+              <w:default w:val="1"/>
             </w:checkBox>
           </w:ffData>
         </w:fldChar>
       </w:r>
       <w:r>
         <w:instrText xml:space="preserve"> FORMCHECKBOX </w:instrText>
-      </w:r>
-      <w:r>
-        <w:fldChar w:fldCharType="separate"/>
       </w:r>
       <w:r>
         <w:fldChar w:fldCharType="end"/>
@@ -4121,7 +4118,7 @@
 </file>
 
 <file path=customXml/itemProps1.xml><?xml version="1.0" encoding="utf-8"?>
-<ds:datastoreItem xmlns:ds="http://schemas.openxmlformats.org/officeDocument/2006/customXml" ds:itemID="{1DAEA65D-4603-4F3B-B4E3-9B34BD462D2D}">
+<ds:datastoreItem xmlns:ds="http://schemas.openxmlformats.org/officeDocument/2006/customXml" ds:itemID="{DDA95D78-D11F-49F1-88D3-AC511F39235D}">
   <ds:schemaRefs>
     <ds:schemaRef ds:uri="http://schemas.openxmlformats.org/officeDocument/2006/bibliography"/>
   </ds:schemaRefs>
